--- a/IncorrectPayoutError/PayoutErrorHypothesisLog.docx
+++ b/IncorrectPayoutError/PayoutErrorHypothesisLog.docx
@@ -10,10 +10,7 @@
         <w:t>Bug</w:t>
       </w:r>
       <w:r>
-        <w:t>:</w:t>
-      </w:r>
-      <w:r>
-        <w:t xml:space="preserve"> When a Player wins the game does not add the correct amount to the player balance.</w:t>
+        <w:t>: When a Player wins the game does not add the correct amount to the player balance.</w:t>
       </w:r>
     </w:p>
     <w:p/>
@@ -113,10 +110,7 @@
         <w:t>2</w:t>
       </w:r>
       <w:r>
-        <w:t xml:space="preserve">: </w:t>
-      </w:r>
-      <w:r>
-        <w:t xml:space="preserve">The parameters of the </w:t>
+        <w:t xml:space="preserve">: The parameters of the </w:t>
       </w:r>
       <w:proofErr w:type="spellStart"/>
       <w:r>
@@ -124,10 +118,7 @@
       </w:r>
       <w:proofErr w:type="spellEnd"/>
       <w:r>
-        <w:t xml:space="preserve"> method are sane. </w:t>
-      </w:r>
-      <w:r>
-        <w:t xml:space="preserve"> </w:t>
+        <w:t xml:space="preserve"> method are sane.  </w:t>
       </w:r>
     </w:p>
     <w:p>
@@ -138,10 +129,7 @@
         <w:t>C</w:t>
       </w:r>
       <w:r>
-        <w:t xml:space="preserve">heck </w:t>
-      </w:r>
-      <w:r>
-        <w:t xml:space="preserve">parameters before method call. </w:t>
+        <w:t xml:space="preserve">heck parameters before method call. </w:t>
       </w:r>
     </w:p>
     <w:p>
@@ -256,10 +244,7 @@
         <w:t>4</w:t>
       </w:r>
       <w:r>
-        <w:t xml:space="preserve">: </w:t>
-      </w:r>
-      <w:r>
-        <w:t xml:space="preserve">Line 43 is incorrectly calculating </w:t>
+        <w:t xml:space="preserve">: Line 43 is incorrectly calculating </w:t>
       </w:r>
       <w:r>
         <w:t>amount to be added to player balance</w:t>
@@ -323,18 +308,12 @@
         <w:t>5</w:t>
       </w:r>
       <w:r>
-        <w:t xml:space="preserve">: </w:t>
-      </w:r>
-      <w:r>
-        <w:t>Line 43’s origins are sane.</w:t>
-      </w:r>
-    </w:p>
-    <w:p>
-      <w:r>
-        <w:t xml:space="preserve">Test: Check </w:t>
-      </w:r>
-      <w:r>
-        <w:t xml:space="preserve">origins of variables and ensure correct values. </w:t>
+        <w:t>: Line 43’s origins are sane.</w:t>
+      </w:r>
+    </w:p>
+    <w:p>
+      <w:r>
+        <w:t xml:space="preserve">Test: Check origins of variables and ensure correct values. </w:t>
       </w:r>
     </w:p>
     <w:p>
@@ -350,13 +329,7 @@
     </w:p>
     <w:p>
       <w:r>
-        <w:t xml:space="preserve">Result: </w:t>
-      </w:r>
-      <w:r>
-        <w:t>Lines 43’s origins are sane</w:t>
-      </w:r>
-      <w:r>
-        <w:t>. Hypothesis confirmed.</w:t>
+        <w:t>Result: Lines 43’s origins are sane. Hypothesis confirmed.</w:t>
       </w:r>
     </w:p>
     <w:p/>
@@ -374,24 +347,66 @@
         <w:t>6</w:t>
       </w:r>
       <w:r>
-        <w:t xml:space="preserve">: </w:t>
-      </w:r>
-      <w:r>
-        <w:t>Line 46 is setting the player balance incorrectly.</w:t>
-      </w:r>
-    </w:p>
-    <w:p>
-      <w:r>
-        <w:t xml:space="preserve">Test: Check </w:t>
-      </w:r>
-      <w:r>
-        <w:t>player balance</w:t>
+        <w:t>: Line 46 is setting the player balance incorrectly.</w:t>
+      </w:r>
+    </w:p>
+    <w:p>
+      <w:r>
+        <w:t>Test: Check player balance before and after line 46.</w:t>
+      </w:r>
+    </w:p>
+    <w:p>
+      <w:r>
+        <w:t>Prediction:</w:t>
+      </w:r>
+      <w:r>
+        <w:t xml:space="preserve"> Balance will be 100 before and incorrectly set to 110 after.</w:t>
+      </w:r>
+    </w:p>
+    <w:p>
+      <w:r>
+        <w:t>Result: Line 46 is infected.</w:t>
+      </w:r>
+      <w:r>
+        <w:t xml:space="preserve"> Balance is sane before line 46 and insane after.</w:t>
+      </w:r>
+      <w:r>
+        <w:t xml:space="preserve"> Hypothesis confirmed.</w:t>
+      </w:r>
+    </w:p>
+    <w:p/>
+    <w:p>
+      <w:r>
+        <w:rPr>
+          <w:b/>
+        </w:rPr>
+        <w:t xml:space="preserve">Hypothesis </w:t>
+      </w:r>
+      <w:r>
+        <w:rPr>
+          <w:b/>
+        </w:rPr>
+        <w:t>7</w:t>
+      </w:r>
+      <w:r>
+        <w:t xml:space="preserve">: Adding the bet amount to winnings when </w:t>
+      </w:r>
+      <w:r>
+        <w:t>player balance is set</w:t>
       </w:r>
       <w:r>
         <w:t xml:space="preserve"> </w:t>
       </w:r>
       <w:r>
-        <w:t>before and after line 46.</w:t>
+        <w:t xml:space="preserve">on line 46 </w:t>
+      </w:r>
+      <w:r>
+        <w:t xml:space="preserve">will remedy bug. </w:t>
+      </w:r>
+    </w:p>
+    <w:p>
+      <w:r>
+        <w:t xml:space="preserve">Test: Add bet to winnings when player balance is set.  </w:t>
       </w:r>
     </w:p>
     <w:p>
@@ -402,78 +417,27 @@
         <w:t xml:space="preserve"> </w:t>
       </w:r>
       <w:r>
-        <w:t xml:space="preserve">Line 46 is infected and setting player balance incorrectly. </w:t>
-      </w:r>
-    </w:p>
-    <w:p>
-      <w:r>
-        <w:t xml:space="preserve">Result: </w:t>
-      </w:r>
-      <w:r>
-        <w:t>Line 46 is infected</w:t>
-      </w:r>
-      <w:r>
-        <w:t>. Hypothesi</w:t>
+        <w:t>Balance will b</w:t>
       </w:r>
       <w:bookmarkStart w:id="0" w:name="_GoBack"/>
       <w:bookmarkEnd w:id="0"/>
       <w:r>
-        <w:t>s confirmed.</w:t>
-      </w:r>
-    </w:p>
-    <w:p/>
-    <w:p>
-      <w:r>
-        <w:rPr>
-          <w:b/>
-        </w:rPr>
-        <w:t xml:space="preserve">Hypothesis </w:t>
-      </w:r>
-      <w:r>
-        <w:rPr>
-          <w:b/>
-        </w:rPr>
-        <w:t>7</w:t>
-      </w:r>
-      <w:r>
-        <w:t xml:space="preserve">: </w:t>
-      </w:r>
-      <w:r>
-        <w:t xml:space="preserve">Adding the bet amount to winnings when </w:t>
-      </w:r>
-      <w:r>
-        <w:t>player balance is set</w:t>
+        <w:t>e 100 before and</w:t>
       </w:r>
       <w:r>
         <w:t xml:space="preserve"> </w:t>
       </w:r>
       <w:r>
-        <w:t xml:space="preserve">on line 46 </w:t>
-      </w:r>
-      <w:r>
-        <w:t xml:space="preserve">will remedy bug. </w:t>
-      </w:r>
-    </w:p>
-    <w:p>
-      <w:r>
-        <w:t xml:space="preserve">Test: </w:t>
-      </w:r>
-      <w:r>
-        <w:t xml:space="preserve">Add bet to winnings when player balance is set. </w:t>
-      </w:r>
-      <w:r>
-        <w:t xml:space="preserve"> </w:t>
-      </w:r>
-    </w:p>
-    <w:p>
-      <w:r>
-        <w:t xml:space="preserve">Prediction: </w:t>
-      </w:r>
-      <w:r>
-        <w:t xml:space="preserve"> </w:t>
-      </w:r>
-      <w:r>
-        <w:t>Bug will be fixed.</w:t>
+        <w:t>correctly set to</w:t>
+      </w:r>
+      <w:r>
+        <w:t xml:space="preserve"> 115</w:t>
+      </w:r>
+      <w:r>
+        <w:t xml:space="preserve"> after</w:t>
+      </w:r>
+      <w:r>
+        <w:t>.</w:t>
       </w:r>
     </w:p>
     <w:p>
@@ -481,10 +445,10 @@
         <w:t xml:space="preserve">Result: </w:t>
       </w:r>
       <w:r>
-        <w:t>Bug is fixed</w:t>
-      </w:r>
-      <w:r>
-        <w:t>. Hypothesis confirmed.</w:t>
+        <w:t xml:space="preserve">Balance is sane before and after line 46. </w:t>
+      </w:r>
+      <w:r>
+        <w:t>Bug is fixed. Hypothesis confirmed.</w:t>
       </w:r>
     </w:p>
     <w:p/>
@@ -721,6 +685,7 @@
     <w:lsdException w:name="HTML Sample" w:semiHidden="1" w:unhideWhenUsed="1"/>
     <w:lsdException w:name="HTML Typewriter" w:semiHidden="1" w:unhideWhenUsed="1"/>
     <w:lsdException w:name="HTML Variable" w:semiHidden="1" w:unhideWhenUsed="1"/>
+    <w:lsdException w:name="Normal Table" w:semiHidden="1" w:unhideWhenUsed="1"/>
     <w:lsdException w:name="annotation subject" w:semiHidden="1" w:unhideWhenUsed="1"/>
     <w:lsdException w:name="No List" w:semiHidden="1" w:unhideWhenUsed="1"/>
     <w:lsdException w:name="Outline List 1" w:semiHidden="1" w:unhideWhenUsed="1"/>
@@ -767,8 +732,10 @@
     <w:lsdException w:name="Table Subtle 2" w:semiHidden="1" w:unhideWhenUsed="1"/>
     <w:lsdException w:name="Table Web 1" w:semiHidden="1" w:unhideWhenUsed="1"/>
     <w:lsdException w:name="Table Web 2" w:semiHidden="1" w:unhideWhenUsed="1"/>
+    <w:lsdException w:name="Table Web 3" w:semiHidden="1" w:unhideWhenUsed="1"/>
     <w:lsdException w:name="Balloon Text" w:semiHidden="1" w:unhideWhenUsed="1"/>
     <w:lsdException w:name="Table Grid" w:uiPriority="39"/>
+    <w:lsdException w:name="Table Theme" w:semiHidden="1" w:unhideWhenUsed="1"/>
     <w:lsdException w:name="Placeholder Text" w:semiHidden="1"/>
     <w:lsdException w:name="No Spacing" w:uiPriority="1" w:qFormat="1"/>
     <w:lsdException w:name="Light Shading" w:uiPriority="60"/>

--- a/IncorrectPayoutError/PayoutErrorHypothesisLog.docx
+++ b/IncorrectPayoutError/PayoutErrorHypothesisLog.docx
@@ -69,13 +69,30 @@
     </w:p>
     <w:p>
       <w:r>
-        <w:t>Prediction: Balance is</w:t>
+        <w:t xml:space="preserve">Prediction: </w:t>
+      </w:r>
+      <w:r>
+        <w:t>Winnings</w:t>
+      </w:r>
+      <w:r>
+        <w:t xml:space="preserve"> is</w:t>
       </w:r>
       <w:r>
         <w:t xml:space="preserve"> accurate in terms of player profit</w:t>
       </w:r>
       <w:r>
-        <w:t>. Player balance incre</w:t>
+        <w:t xml:space="preserve">. </w:t>
+      </w:r>
+      <w:r>
+        <w:br/>
+        <w:t xml:space="preserve"> </w:t>
+      </w:r>
+      <w:r>
+        <w:tab/>
+        <w:t xml:space="preserve">      </w:t>
+      </w:r>
+      <w:r>
+        <w:t>Player balance incre</w:t>
       </w:r>
       <w:r>
         <w:t xml:space="preserve">ases </w:t>
@@ -89,9 +106,19 @@
         <w:t xml:space="preserve">Result: </w:t>
       </w:r>
       <w:r>
+        <w:t xml:space="preserve"> </w:t>
+      </w:r>
+      <w:r>
         <w:t xml:space="preserve">Player received two matches but their balance only increased by 5. </w:t>
       </w:r>
       <w:r>
+        <w:br/>
+        <w:t xml:space="preserve"> </w:t>
+      </w:r>
+      <w:r>
+        <w:tab/>
+      </w:r>
+      <w:r>
         <w:t>Hypothesis confirmed.</w:t>
       </w:r>
     </w:p>
@@ -148,7 +175,17 @@
         <w:t xml:space="preserve">Result: </w:t>
       </w:r>
       <w:r>
+        <w:t xml:space="preserve"> </w:t>
+      </w:r>
+      <w:r>
         <w:t xml:space="preserve">Parameters are sane. </w:t>
+      </w:r>
+      <w:r>
+        <w:br/>
+        <w:t xml:space="preserve"> </w:t>
+      </w:r>
+      <w:r>
+        <w:tab/>
       </w:r>
       <w:r>
         <w:t>Hypothesis confirmed.</w:t>
@@ -212,7 +249,10 @@
         <w:t xml:space="preserve">Prediction: </w:t>
       </w:r>
       <w:r>
-        <w:t>Balance is reduced 5 more than it is supposed to be.</w:t>
+        <w:t>Balance is 100 before method and 90 after.</w:t>
+      </w:r>
+      <w:r>
+        <w:t xml:space="preserve"> </w:t>
       </w:r>
     </w:p>
     <w:p>
@@ -220,10 +260,26 @@
         <w:t xml:space="preserve">Result: </w:t>
       </w:r>
       <w:r>
-        <w:t>Player balance is reduced correctly</w:t>
-      </w:r>
-      <w:r>
-        <w:t xml:space="preserve">. Hypothesis </w:t>
+        <w:t xml:space="preserve"> </w:t>
+      </w:r>
+      <w:r>
+        <w:t>Player balance is</w:t>
+      </w:r>
+      <w:r>
+        <w:t xml:space="preserve"> 100 before but 95 after</w:t>
+      </w:r>
+      <w:r>
+        <w:t xml:space="preserve">. </w:t>
+      </w:r>
+      <w:r>
+        <w:br/>
+        <w:t xml:space="preserve"> </w:t>
+      </w:r>
+      <w:r>
+        <w:tab/>
+      </w:r>
+      <w:r>
+        <w:t xml:space="preserve">Hypothesis </w:t>
       </w:r>
       <w:r>
         <w:t>falsified.</w:t>
@@ -244,21 +300,12 @@
         <w:t>4</w:t>
       </w:r>
       <w:r>
-        <w:t xml:space="preserve">: Line 43 is incorrectly calculating </w:t>
-      </w:r>
-      <w:r>
-        <w:t>amount to be added to player balance</w:t>
-      </w:r>
-      <w:r>
-        <w:t>.</w:t>
-      </w:r>
-    </w:p>
-    <w:p>
-      <w:r>
-        <w:t xml:space="preserve">Test: </w:t>
-      </w:r>
-      <w:r>
-        <w:t>Check result of calculation.</w:t>
+        <w:t>: Line 43’s origins are sane.</w:t>
+      </w:r>
+    </w:p>
+    <w:p>
+      <w:r>
+        <w:t xml:space="preserve">Test: Check origins of variables and ensure correct values. </w:t>
       </w:r>
     </w:p>
     <w:p>
@@ -266,7 +313,10 @@
         <w:t xml:space="preserve">Prediction: </w:t>
       </w:r>
       <w:r>
-        <w:t>Calculation will produce incorrect result.</w:t>
+        <w:t xml:space="preserve"> </w:t>
+      </w:r>
+      <w:r>
+        <w:t>Matches is not null and bet is 5.</w:t>
       </w:r>
     </w:p>
     <w:p>
@@ -274,24 +324,32 @@
         <w:t xml:space="preserve">Result: </w:t>
       </w:r>
       <w:r>
-        <w:t>R</w:t>
-      </w:r>
-      <w:r>
-        <w:t>esult is incorrect</w:t>
-      </w:r>
-      <w:r>
-        <w:t xml:space="preserve"> as an amount to update player balance but correct in terms of player winnings</w:t>
-      </w:r>
-      <w:r>
-        <w:t>.</w:t>
-      </w:r>
-      <w:r>
-        <w:t xml:space="preserve"> The line is not infected.</w:t>
-      </w:r>
-      <w:r>
-        <w:t xml:space="preserve"> </w:t>
-      </w:r>
-    </w:p>
+        <w:t xml:space="preserve"> Matches corresponds with output and bet is 5.</w:t>
+      </w:r>
+      <w:r>
+        <w:br/>
+        <w:t xml:space="preserve"> </w:t>
+      </w:r>
+      <w:r>
+        <w:tab/>
+      </w:r>
+      <w:r>
+        <w:t xml:space="preserve">Lines 43’s origins are sane. </w:t>
+      </w:r>
+      <w:r>
+        <w:br/>
+        <w:t xml:space="preserve"> </w:t>
+      </w:r>
+      <w:r>
+        <w:tab/>
+      </w:r>
+      <w:r>
+        <w:t>Hypothesis confirmed.</w:t>
+      </w:r>
+    </w:p>
+    <w:p/>
+    <w:p/>
+    <w:p/>
     <w:p/>
     <w:p/>
     <w:p>
@@ -308,136 +366,216 @@
         <w:t>5</w:t>
       </w:r>
       <w:r>
-        <w:t>: Line 43’s origins are sane.</w:t>
-      </w:r>
-    </w:p>
-    <w:p>
-      <w:r>
-        <w:t xml:space="preserve">Test: Check origins of variables and ensure correct values. </w:t>
-      </w:r>
-    </w:p>
-    <w:p>
-      <w:r>
-        <w:t xml:space="preserve">Prediction: </w:t>
-      </w:r>
-      <w:r>
-        <w:t xml:space="preserve"> </w:t>
-      </w:r>
-      <w:r>
-        <w:t>origins are sane.</w:t>
-      </w:r>
-    </w:p>
-    <w:p>
-      <w:r>
-        <w:t>Result: Lines 43’s origins are sane. Hypothesis confirmed.</w:t>
-      </w:r>
-    </w:p>
-    <w:p/>
-    <w:p>
-      <w:r>
-        <w:rPr>
-          <w:b/>
-        </w:rPr>
-        <w:t xml:space="preserve">Hypothesis </w:t>
-      </w:r>
-      <w:r>
-        <w:rPr>
-          <w:b/>
-        </w:rPr>
-        <w:t>6</w:t>
-      </w:r>
-      <w:r>
-        <w:t>: Line 46 is setting the player balance incorrectly.</w:t>
-      </w:r>
-    </w:p>
-    <w:p>
-      <w:r>
-        <w:t>Test: Check player balance before and after line 46.</w:t>
-      </w:r>
-    </w:p>
-    <w:p>
-      <w:r>
-        <w:t>Prediction:</w:t>
-      </w:r>
-      <w:r>
-        <w:t xml:space="preserve"> Balance will be 100 before and incorrectly set to 110 after.</w:t>
-      </w:r>
-    </w:p>
-    <w:p>
-      <w:r>
-        <w:t>Result: Line 46 is infected.</w:t>
-      </w:r>
-      <w:r>
-        <w:t xml:space="preserve"> Balance is sane before line 46 and insane after.</w:t>
-      </w:r>
-      <w:r>
-        <w:t xml:space="preserve"> Hypothesis confirmed.</w:t>
-      </w:r>
-    </w:p>
-    <w:p/>
-    <w:p>
-      <w:r>
-        <w:rPr>
-          <w:b/>
-        </w:rPr>
-        <w:t xml:space="preserve">Hypothesis </w:t>
-      </w:r>
-      <w:r>
-        <w:rPr>
-          <w:b/>
-        </w:rPr>
-        <w:t>7</w:t>
-      </w:r>
-      <w:r>
-        <w:t xml:space="preserve">: Adding the bet amount to winnings when </w:t>
-      </w:r>
-      <w:r>
-        <w:t>player balance is set</w:t>
-      </w:r>
-      <w:r>
-        <w:t xml:space="preserve"> </w:t>
-      </w:r>
-      <w:r>
-        <w:t xml:space="preserve">on line 46 </w:t>
-      </w:r>
-      <w:r>
-        <w:t xml:space="preserve">will remedy bug. </w:t>
-      </w:r>
-    </w:p>
-    <w:p>
-      <w:r>
-        <w:t xml:space="preserve">Test: Add bet to winnings when player balance is set.  </w:t>
-      </w:r>
-    </w:p>
-    <w:p>
-      <w:r>
-        <w:t xml:space="preserve">Prediction: </w:t>
-      </w:r>
-      <w:r>
-        <w:t xml:space="preserve"> </w:t>
-      </w:r>
-      <w:r>
-        <w:t>Balance will b</w:t>
+        <w:t>: Line 43 is incorrectly calculating winnings.</w:t>
+      </w:r>
+    </w:p>
+    <w:p>
+      <w:r>
+        <w:t>Test: Check Winnings variable before and after.</w:t>
+      </w:r>
+    </w:p>
+    <w:p>
+      <w:r>
+        <w:t>Prediction: Winnings Befor</w:t>
+      </w:r>
+      <w:r>
+        <w:t xml:space="preserve">e: 0 </w:t>
+      </w:r>
+      <w:r>
+        <w:br/>
+        <w:t xml:space="preserve"> </w:t>
+      </w:r>
+      <w:r>
+        <w:tab/>
+        <w:t xml:space="preserve">      Winnings After: 10</w:t>
       </w:r>
       <w:bookmarkStart w:id="0" w:name="_GoBack"/>
       <w:bookmarkEnd w:id="0"/>
-      <w:r>
-        <w:t>e 100 before and</w:t>
-      </w:r>
-      <w:r>
-        <w:t xml:space="preserve"> </w:t>
-      </w:r>
-      <w:r>
-        <w:t>correctly set to</w:t>
-      </w:r>
-      <w:r>
-        <w:t xml:space="preserve"> 115</w:t>
-      </w:r>
-      <w:r>
-        <w:t xml:space="preserve"> after</w:t>
-      </w:r>
-      <w:r>
-        <w:t>.</w:t>
+    </w:p>
+    <w:p>
+      <w:r>
+        <w:t xml:space="preserve">Result:  Winnings Before: 0 </w:t>
+      </w:r>
+      <w:r>
+        <w:br/>
+        <w:t xml:space="preserve"> </w:t>
+      </w:r>
+      <w:r>
+        <w:tab/>
+        <w:t>Winnings After: 15</w:t>
+      </w:r>
+      <w:r>
+        <w:br/>
+        <w:t xml:space="preserve"> </w:t>
+      </w:r>
+      <w:r>
+        <w:tab/>
+        <w:t xml:space="preserve">Hypothesis Falsified.  </w:t>
+      </w:r>
+    </w:p>
+    <w:p/>
+    <w:p>
+      <w:r>
+        <w:rPr>
+          <w:b/>
+        </w:rPr>
+        <w:t xml:space="preserve">Hypothesis </w:t>
+      </w:r>
+      <w:r>
+        <w:rPr>
+          <w:b/>
+        </w:rPr>
+        <w:t>6</w:t>
+      </w:r>
+      <w:r>
+        <w:t>: Line 46 is setting the player balance incorrectly.</w:t>
+      </w:r>
+    </w:p>
+    <w:p>
+      <w:r>
+        <w:t>Test: Check player balance before and after line 46.</w:t>
+      </w:r>
+    </w:p>
+    <w:p>
+      <w:r>
+        <w:t>Prediction:</w:t>
+      </w:r>
+      <w:r>
+        <w:t xml:space="preserve"> </w:t>
+      </w:r>
+      <w:r>
+        <w:t xml:space="preserve"> </w:t>
+      </w:r>
+      <w:r>
+        <w:t xml:space="preserve">Balance </w:t>
+      </w:r>
+      <w:r>
+        <w:t>B</w:t>
+      </w:r>
+      <w:r>
+        <w:t>efore</w:t>
+      </w:r>
+      <w:r>
+        <w:t>: 100</w:t>
+      </w:r>
+      <w:r>
+        <w:br/>
+      </w:r>
+      <w:r>
+        <w:t xml:space="preserve">                      </w:t>
+      </w:r>
+      <w:r>
+        <w:t>Balance After: 110</w:t>
+      </w:r>
+      <w:r>
+        <w:t xml:space="preserve"> </w:t>
+      </w:r>
+    </w:p>
+    <w:p>
+      <w:r>
+        <w:t>Result:</w:t>
+      </w:r>
+      <w:r>
+        <w:t xml:space="preserve"> </w:t>
+      </w:r>
+      <w:r>
+        <w:t xml:space="preserve"> Balance Before: 100</w:t>
+      </w:r>
+      <w:r>
+        <w:br/>
+        <w:t xml:space="preserve"> </w:t>
+      </w:r>
+      <w:r>
+        <w:tab/>
+        <w:t xml:space="preserve">Balance After: 110 </w:t>
+      </w:r>
+      <w:r>
+        <w:br/>
+        <w:t xml:space="preserve"> </w:t>
+      </w:r>
+      <w:r>
+        <w:tab/>
+      </w:r>
+      <w:r>
+        <w:t>Line 46 is infected.</w:t>
+      </w:r>
+      <w:r>
+        <w:t xml:space="preserve"> </w:t>
+      </w:r>
+      <w:r>
+        <w:br/>
+        <w:t xml:space="preserve"> </w:t>
+      </w:r>
+      <w:r>
+        <w:tab/>
+      </w:r>
+      <w:r>
+        <w:t>Balance is sane before line 46 and insane after.</w:t>
+      </w:r>
+      <w:r>
+        <w:t xml:space="preserve"> </w:t>
+      </w:r>
+      <w:r>
+        <w:br/>
+        <w:t xml:space="preserve"> </w:t>
+      </w:r>
+      <w:r>
+        <w:tab/>
+      </w:r>
+      <w:r>
+        <w:t>Hypothesis confirmed.</w:t>
+      </w:r>
+    </w:p>
+    <w:p/>
+    <w:p>
+      <w:r>
+        <w:rPr>
+          <w:b/>
+        </w:rPr>
+        <w:t xml:space="preserve">Hypothesis </w:t>
+      </w:r>
+      <w:r>
+        <w:rPr>
+          <w:b/>
+        </w:rPr>
+        <w:t>7</w:t>
+      </w:r>
+      <w:r>
+        <w:t xml:space="preserve">: Adding the bet amount to winnings when </w:t>
+      </w:r>
+      <w:r>
+        <w:t>player balance is set</w:t>
+      </w:r>
+      <w:r>
+        <w:t xml:space="preserve"> </w:t>
+      </w:r>
+      <w:r>
+        <w:t xml:space="preserve">on line 46 </w:t>
+      </w:r>
+      <w:r>
+        <w:t xml:space="preserve">will remedy bug. </w:t>
+      </w:r>
+    </w:p>
+    <w:p>
+      <w:r>
+        <w:t xml:space="preserve">Test: Add bet to winnings when player balance is set.  </w:t>
+      </w:r>
+    </w:p>
+    <w:p>
+      <w:r>
+        <w:t xml:space="preserve">Prediction: </w:t>
+      </w:r>
+      <w:r>
+        <w:t xml:space="preserve"> </w:t>
+      </w:r>
+      <w:r>
+        <w:t>Balance will be 100 before and</w:t>
+      </w:r>
+      <w:r>
+        <w:t xml:space="preserve"> </w:t>
+      </w:r>
+      <w:r>
+        <w:t>correctly set to 115 after.</w:t>
       </w:r>
     </w:p>
     <w:p>
@@ -445,12 +583,39 @@
         <w:t xml:space="preserve">Result: </w:t>
       </w:r>
       <w:r>
+        <w:t xml:space="preserve"> </w:t>
+      </w:r>
+      <w:r>
         <w:t xml:space="preserve">Balance is sane before and after line 46. </w:t>
       </w:r>
       <w:r>
-        <w:t>Bug is fixed. Hypothesis confirmed.</w:t>
-      </w:r>
-    </w:p>
+        <w:br/>
+        <w:t xml:space="preserve"> </w:t>
+      </w:r>
+      <w:r>
+        <w:tab/>
+      </w:r>
+      <w:r>
+        <w:t xml:space="preserve">Bug is fixed. </w:t>
+      </w:r>
+      <w:r>
+        <w:br/>
+        <w:t xml:space="preserve"> </w:t>
+      </w:r>
+      <w:r>
+        <w:tab/>
+      </w:r>
+      <w:r>
+        <w:t>Hypothesis confirmed.</w:t>
+      </w:r>
+    </w:p>
+    <w:p/>
+    <w:p/>
+    <w:p/>
+    <w:p/>
+    <w:p/>
+    <w:p/>
+    <w:p/>
     <w:p/>
     <w:p>
       <w:r>
@@ -961,7 +1126,6 @@
   <w:style w:type="character" w:default="1" w:styleId="DefaultParagraphFont">
     <w:name w:val="Default Paragraph Font"/>
     <w:uiPriority w:val="1"/>
-    <w:semiHidden/>
     <w:unhideWhenUsed/>
   </w:style>
   <w:style w:type="table" w:default="1" w:styleId="TableNormal">
